--- a/docs/Installing qrcode addon on storefront.docx
+++ b/docs/Installing qrcode addon on storefront.docx
@@ -953,8 +953,6 @@
           <w:szCs w:val="20"/>
         </w:rPr>
       </w:pPr>
-      <w:bookmarkStart w:id="0" w:name="_GoBack"/>
-      <w:bookmarkEnd w:id="0"/>
     </w:p>
     <w:p>
       <w:pPr>
@@ -1153,16 +1151,7 @@
           <w:sz w:val="20"/>
           <w:szCs w:val="20"/>
         </w:rPr>
-        <w:t xml:space="preserve"> </w:t>
-      </w:r>
-      <w:r>
-        <w:rPr>
-          <w:rFonts w:ascii="Consolas" w:hAnsi="Consolas" w:cs="Consolas"/>
-          <w:color w:val="008080"/>
-          <w:sz w:val="20"/>
-          <w:szCs w:val="20"/>
-        </w:rPr>
-        <w:t>&lt;</w:t>
+        <w:t xml:space="preserve"> &lt;</w:t>
       </w:r>
       <w:r>
         <w:rPr>
@@ -1325,16 +1314,7 @@
           <w:sz w:val="20"/>
           <w:szCs w:val="20"/>
         </w:rPr>
-        <w:t xml:space="preserve">  </w:t>
-      </w:r>
-      <w:r>
-        <w:rPr>
-          <w:rFonts w:ascii="Consolas" w:hAnsi="Consolas" w:cs="Consolas"/>
-          <w:color w:val="008080"/>
-          <w:sz w:val="20"/>
-          <w:szCs w:val="20"/>
-        </w:rPr>
-        <w:t>&lt;</w:t>
+        <w:t xml:space="preserve">  &lt;</w:t>
       </w:r>
       <w:r>
         <w:rPr>
@@ -1412,16 +1392,7 @@
           <w:sz w:val="20"/>
           <w:szCs w:val="20"/>
         </w:rPr>
-        <w:t xml:space="preserve">   </w:t>
-      </w:r>
-      <w:r>
-        <w:rPr>
-          <w:rFonts w:ascii="Consolas" w:hAnsi="Consolas" w:cs="Consolas"/>
-          <w:color w:val="008080"/>
-          <w:sz w:val="20"/>
-          <w:szCs w:val="20"/>
-        </w:rPr>
-        <w:t>&lt;</w:t>
+        <w:t xml:space="preserve">   &lt;</w:t>
       </w:r>
       <w:r>
         <w:rPr>
@@ -1499,16 +1470,7 @@
           <w:sz w:val="20"/>
           <w:szCs w:val="20"/>
         </w:rPr>
-        <w:t xml:space="preserve">    </w:t>
-      </w:r>
-      <w:r>
-        <w:rPr>
-          <w:rFonts w:ascii="Consolas" w:hAnsi="Consolas" w:cs="Consolas"/>
-          <w:color w:val="008080"/>
-          <w:sz w:val="20"/>
-          <w:szCs w:val="20"/>
-        </w:rPr>
-        <w:t>&lt;</w:t>
+        <w:t xml:space="preserve">    &lt;</w:t>
       </w:r>
       <w:r>
         <w:rPr>
@@ -1858,16 +1820,7 @@
           <w:sz w:val="20"/>
           <w:szCs w:val="20"/>
         </w:rPr>
-        <w:t xml:space="preserve">   </w:t>
-      </w:r>
-      <w:r>
-        <w:rPr>
-          <w:rFonts w:ascii="Consolas" w:hAnsi="Consolas" w:cs="Consolas"/>
-          <w:color w:val="008080"/>
-          <w:sz w:val="20"/>
-          <w:szCs w:val="20"/>
-        </w:rPr>
-        <w:t>&lt;/</w:t>
+        <w:t xml:space="preserve">   &lt;/</w:t>
       </w:r>
       <w:r>
         <w:rPr>
@@ -1908,16 +1861,7 @@
           <w:sz w:val="20"/>
           <w:szCs w:val="20"/>
         </w:rPr>
-        <w:t xml:space="preserve">  </w:t>
-      </w:r>
-      <w:r>
-        <w:rPr>
-          <w:rFonts w:ascii="Consolas" w:hAnsi="Consolas" w:cs="Consolas"/>
-          <w:color w:val="008080"/>
-          <w:sz w:val="20"/>
-          <w:szCs w:val="20"/>
-        </w:rPr>
-        <w:t>&lt;/</w:t>
+        <w:t xml:space="preserve">  &lt;/</w:t>
       </w:r>
       <w:r>
         <w:rPr>
@@ -2007,23 +1951,7 @@
           <w:sz w:val="24"/>
           <w:szCs w:val="24"/>
         </w:rPr>
-        <w:t xml:space="preserve">This will build the entire project once again including </w:t>
-      </w:r>
-      <w:r>
-        <w:rPr>
-          <w:rFonts w:ascii="Arial Narrow" w:eastAsia="Cambria" w:hAnsi="Arial Narrow" w:cs="Times New Roman"/>
-          <w:sz w:val="24"/>
-          <w:szCs w:val="24"/>
-        </w:rPr>
-        <w:t>your module</w:t>
-      </w:r>
-      <w:r>
-        <w:rPr>
-          <w:rFonts w:ascii="Arial Narrow" w:eastAsia="Cambria" w:hAnsi="Arial Narrow" w:cs="Times New Roman"/>
-          <w:sz w:val="24"/>
-          <w:szCs w:val="24"/>
-        </w:rPr>
-        <w:t xml:space="preserve"> extensions.</w:t>
+        <w:t>This will build the entire project once again including your module extensions.</w:t>
       </w:r>
     </w:p>
     <w:p>
@@ -2110,19 +2038,7 @@
         <w:rPr>
           <w:rFonts w:ascii="Arial Narrow" w:hAnsi="Arial Narrow"/>
         </w:rPr>
-        <w:t xml:space="preserve"> server is started, then system </w:t>
-      </w:r>
-      <w:r>
-        <w:rPr>
-          <w:rFonts w:ascii="Arial Narrow" w:hAnsi="Arial Narrow"/>
-        </w:rPr>
-        <w:t xml:space="preserve">update </w:t>
-      </w:r>
-      <w:r>
-        <w:rPr>
-          <w:rFonts w:ascii="Arial Narrow" w:hAnsi="Arial Narrow"/>
-        </w:rPr>
-        <w:t>is required.</w:t>
+        <w:t xml:space="preserve"> server is started, then system update is required.</w:t>
       </w:r>
     </w:p>
     <w:p>
@@ -2132,7 +2048,7 @@
           <w:rFonts w:ascii="Arial Narrow" w:hAnsi="Arial Narrow"/>
         </w:rPr>
       </w:pPr>
-      <w:bookmarkStart w:id="1" w:name="_Toc383421725"/>
+      <w:bookmarkStart w:id="0" w:name="_Toc383421725"/>
       <w:proofErr w:type="gramStart"/>
       <w:r>
         <w:rPr>
@@ -2167,7 +2083,7 @@
         </w:rPr>
         <w:t xml:space="preserve"> Commerce Suite</w:t>
       </w:r>
-      <w:bookmarkEnd w:id="1"/>
+      <w:bookmarkEnd w:id="0"/>
     </w:p>
     <w:p>
       <w:pPr>
@@ -2758,7 +2674,147 @@
     <w:p>
       <w:pPr>
         <w:pStyle w:val="ListParagraph"/>
-      </w:pPr>
+        <w:numPr>
+          <w:ilvl w:val="0"/>
+          <w:numId w:val="1"/>
+        </w:numPr>
+        <w:rPr>
+          <w:rFonts w:ascii="Arial Narrow" w:eastAsia="Cambria" w:hAnsi="Arial Narrow" w:cs="Times New Roman"/>
+          <w:sz w:val="24"/>
+          <w:szCs w:val="24"/>
+        </w:rPr>
+      </w:pPr>
+      <w:r>
+        <w:rPr>
+          <w:rFonts w:ascii="Arial Narrow" w:eastAsia="Cambria" w:hAnsi="Arial Narrow" w:cs="Times New Roman"/>
+          <w:sz w:val="24"/>
+          <w:szCs w:val="24"/>
+        </w:rPr>
+        <w:t xml:space="preserve">Go to HMC </w:t>
+      </w:r>
+    </w:p>
+    <w:p>
+      <w:pPr>
+        <w:pStyle w:val="ListParagraph"/>
+        <w:numPr>
+          <w:ilvl w:val="0"/>
+          <w:numId w:val="8"/>
+        </w:numPr>
+      </w:pPr>
+      <w:r>
+        <w:t xml:space="preserve">Access HMC using url: </w:t>
+      </w:r>
+      <w:hyperlink r:id="rId9" w:history="1">
+        <w:r>
+          <w:rPr>
+            <w:rStyle w:val="Hyperlink"/>
+          </w:rPr>
+          <w:t>http://</w:t>
+        </w:r>
+        <w:r>
+          <w:rPr>
+            <w:rStyle w:val="Hyperlink"/>
+          </w:rPr>
+          <w:t>localhost</w:t>
+        </w:r>
+        <w:r>
+          <w:rPr>
+            <w:rStyle w:val="Hyperlink"/>
+          </w:rPr>
+          <w:t>:</w:t>
+        </w:r>
+        <w:r>
+          <w:rPr>
+            <w:rStyle w:val="Hyperlink"/>
+          </w:rPr>
+          <w:t>9001</w:t>
+        </w:r>
+        <w:r>
+          <w:rPr>
+            <w:rStyle w:val="Hyperlink"/>
+          </w:rPr>
+          <w:t>/hmc/hybris</w:t>
+        </w:r>
+      </w:hyperlink>
+    </w:p>
+    <w:p>
+      <w:pPr>
+        <w:pStyle w:val="ListParagraph"/>
+        <w:ind w:left="1080"/>
+      </w:pPr>
+      <w:r>
+        <w:t>Login: admin</w:t>
+      </w:r>
+    </w:p>
+    <w:p>
+      <w:pPr>
+        <w:pStyle w:val="ListParagraph"/>
+        <w:ind w:left="1080"/>
+      </w:pPr>
+      <w:r>
+        <w:t xml:space="preserve">Password: </w:t>
+      </w:r>
+      <w:proofErr w:type="spellStart"/>
+      <w:r>
+        <w:t>nimda</w:t>
+      </w:r>
+      <w:proofErr w:type="spellEnd"/>
+    </w:p>
+    <w:p>
+      <w:pPr>
+        <w:pStyle w:val="ListParagraph"/>
+        <w:numPr>
+          <w:ilvl w:val="0"/>
+          <w:numId w:val="1"/>
+        </w:numPr>
+      </w:pPr>
+      <w:r>
+        <w:t>Click on Catalog -&gt; Catalog Management Tools</w:t>
+      </w:r>
+      <w:r>
+        <w:t xml:space="preserve"> on left hand side navigation menu and click on “</w:t>
+      </w:r>
+      <w:r>
+        <w:t>Synchronization</w:t>
+      </w:r>
+      <w:r>
+        <w:t>”</w:t>
+      </w:r>
+    </w:p>
+    <w:p>
+      <w:pPr>
+        <w:pStyle w:val="ListParagraph"/>
+        <w:numPr>
+          <w:ilvl w:val="0"/>
+          <w:numId w:val="1"/>
+        </w:numPr>
+      </w:pPr>
+      <w:r>
+        <w:lastRenderedPageBreak/>
+        <w:t xml:space="preserve">A pop-up window will open. Select </w:t>
+      </w:r>
+      <w:proofErr w:type="spellStart"/>
+      <w:r>
+        <w:t>electronicsContentCatalog</w:t>
+      </w:r>
+      <w:proofErr w:type="spellEnd"/>
+      <w:r>
+        <w:t xml:space="preserve"> Staged-&gt;Target and click on Next</w:t>
+      </w:r>
+    </w:p>
+    <w:p>
+      <w:pPr>
+        <w:pStyle w:val="ListParagraph"/>
+        <w:numPr>
+          <w:ilvl w:val="0"/>
+          <w:numId w:val="1"/>
+        </w:numPr>
+      </w:pPr>
+      <w:r>
+        <w:t>Click on start for starting the syncronization</w:t>
+      </w:r>
+      <w:bookmarkStart w:id="1" w:name="_GoBack"/>
+      <w:bookmarkEnd w:id="1"/>
     </w:p>
     <w:sectPr>
       <w:pgSz w:w="12240" w:h="15840"/>
@@ -2966,7 +3022,7 @@
         <w:rFonts w:hint="default"/>
       </w:rPr>
     </w:lvl>
-    <w:lvl w:ilvl="1" w:tplc="04090019" w:tentative="1">
+    <w:lvl w:ilvl="1" w:tplc="04090019">
       <w:start w:val="1"/>
       <w:numFmt w:val="lowerLetter"/>
       <w:lvlText w:val="%2."/>
@@ -3297,6 +3353,184 @@
       <w:lvlJc w:val="right"/>
       <w:pPr>
         <w:ind w:left="6480" w:hanging="180"/>
+      </w:pPr>
+    </w:lvl>
+  </w:abstractNum>
+  <w:abstractNum w:abstractNumId="6">
+    <w:nsid w:val="6D4C50C0"/>
+    <w:multiLevelType w:val="hybridMultilevel"/>
+    <w:tmpl w:val="CF64D0E0"/>
+    <w:lvl w:ilvl="0" w:tplc="04090011">
+      <w:start w:val="1"/>
+      <w:numFmt w:val="decimal"/>
+      <w:lvlText w:val="%1)"/>
+      <w:lvlJc w:val="left"/>
+      <w:pPr>
+        <w:ind w:left="720" w:hanging="360"/>
+      </w:pPr>
+      <w:rPr>
+        <w:rFonts w:hint="default"/>
+      </w:rPr>
+    </w:lvl>
+    <w:lvl w:ilvl="1" w:tplc="04090019" w:tentative="1">
+      <w:start w:val="1"/>
+      <w:numFmt w:val="lowerLetter"/>
+      <w:lvlText w:val="%2."/>
+      <w:lvlJc w:val="left"/>
+      <w:pPr>
+        <w:ind w:left="1440" w:hanging="360"/>
+      </w:pPr>
+    </w:lvl>
+    <w:lvl w:ilvl="2" w:tplc="0409001B" w:tentative="1">
+      <w:start w:val="1"/>
+      <w:numFmt w:val="lowerRoman"/>
+      <w:lvlText w:val="%3."/>
+      <w:lvlJc w:val="right"/>
+      <w:pPr>
+        <w:ind w:left="2160" w:hanging="180"/>
+      </w:pPr>
+    </w:lvl>
+    <w:lvl w:ilvl="3" w:tplc="0409000F" w:tentative="1">
+      <w:start w:val="1"/>
+      <w:numFmt w:val="decimal"/>
+      <w:lvlText w:val="%4."/>
+      <w:lvlJc w:val="left"/>
+      <w:pPr>
+        <w:ind w:left="2880" w:hanging="360"/>
+      </w:pPr>
+    </w:lvl>
+    <w:lvl w:ilvl="4" w:tplc="04090019" w:tentative="1">
+      <w:start w:val="1"/>
+      <w:numFmt w:val="lowerLetter"/>
+      <w:lvlText w:val="%5."/>
+      <w:lvlJc w:val="left"/>
+      <w:pPr>
+        <w:ind w:left="3600" w:hanging="360"/>
+      </w:pPr>
+    </w:lvl>
+    <w:lvl w:ilvl="5" w:tplc="0409001B" w:tentative="1">
+      <w:start w:val="1"/>
+      <w:numFmt w:val="lowerRoman"/>
+      <w:lvlText w:val="%6."/>
+      <w:lvlJc w:val="right"/>
+      <w:pPr>
+        <w:ind w:left="4320" w:hanging="180"/>
+      </w:pPr>
+    </w:lvl>
+    <w:lvl w:ilvl="6" w:tplc="0409000F" w:tentative="1">
+      <w:start w:val="1"/>
+      <w:numFmt w:val="decimal"/>
+      <w:lvlText w:val="%7."/>
+      <w:lvlJc w:val="left"/>
+      <w:pPr>
+        <w:ind w:left="5040" w:hanging="360"/>
+      </w:pPr>
+    </w:lvl>
+    <w:lvl w:ilvl="7" w:tplc="04090019" w:tentative="1">
+      <w:start w:val="1"/>
+      <w:numFmt w:val="lowerLetter"/>
+      <w:lvlText w:val="%8."/>
+      <w:lvlJc w:val="left"/>
+      <w:pPr>
+        <w:ind w:left="5760" w:hanging="360"/>
+      </w:pPr>
+    </w:lvl>
+    <w:lvl w:ilvl="8" w:tplc="0409001B" w:tentative="1">
+      <w:start w:val="1"/>
+      <w:numFmt w:val="lowerRoman"/>
+      <w:lvlText w:val="%9."/>
+      <w:lvlJc w:val="right"/>
+      <w:pPr>
+        <w:ind w:left="6480" w:hanging="180"/>
+      </w:pPr>
+    </w:lvl>
+  </w:abstractNum>
+  <w:abstractNum w:abstractNumId="7">
+    <w:nsid w:val="7EDE6E11"/>
+    <w:multiLevelType w:val="hybridMultilevel"/>
+    <w:tmpl w:val="E5F68D40"/>
+    <w:lvl w:ilvl="0" w:tplc="2DA47B0C">
+      <w:start w:val="1"/>
+      <w:numFmt w:val="decimal"/>
+      <w:lvlText w:val="%1)"/>
+      <w:lvlJc w:val="left"/>
+      <w:pPr>
+        <w:ind w:left="1080" w:hanging="360"/>
+      </w:pPr>
+      <w:rPr>
+        <w:rFonts w:hint="default"/>
+      </w:rPr>
+    </w:lvl>
+    <w:lvl w:ilvl="1" w:tplc="04090019" w:tentative="1">
+      <w:start w:val="1"/>
+      <w:numFmt w:val="lowerLetter"/>
+      <w:lvlText w:val="%2."/>
+      <w:lvlJc w:val="left"/>
+      <w:pPr>
+        <w:ind w:left="1800" w:hanging="360"/>
+      </w:pPr>
+    </w:lvl>
+    <w:lvl w:ilvl="2" w:tplc="0409001B" w:tentative="1">
+      <w:start w:val="1"/>
+      <w:numFmt w:val="lowerRoman"/>
+      <w:lvlText w:val="%3."/>
+      <w:lvlJc w:val="right"/>
+      <w:pPr>
+        <w:ind w:left="2520" w:hanging="180"/>
+      </w:pPr>
+    </w:lvl>
+    <w:lvl w:ilvl="3" w:tplc="0409000F" w:tentative="1">
+      <w:start w:val="1"/>
+      <w:numFmt w:val="decimal"/>
+      <w:lvlText w:val="%4."/>
+      <w:lvlJc w:val="left"/>
+      <w:pPr>
+        <w:ind w:left="3240" w:hanging="360"/>
+      </w:pPr>
+    </w:lvl>
+    <w:lvl w:ilvl="4" w:tplc="04090019" w:tentative="1">
+      <w:start w:val="1"/>
+      <w:numFmt w:val="lowerLetter"/>
+      <w:lvlText w:val="%5."/>
+      <w:lvlJc w:val="left"/>
+      <w:pPr>
+        <w:ind w:left="3960" w:hanging="360"/>
+      </w:pPr>
+    </w:lvl>
+    <w:lvl w:ilvl="5" w:tplc="0409001B" w:tentative="1">
+      <w:start w:val="1"/>
+      <w:numFmt w:val="lowerRoman"/>
+      <w:lvlText w:val="%6."/>
+      <w:lvlJc w:val="right"/>
+      <w:pPr>
+        <w:ind w:left="4680" w:hanging="180"/>
+      </w:pPr>
+    </w:lvl>
+    <w:lvl w:ilvl="6" w:tplc="0409000F" w:tentative="1">
+      <w:start w:val="1"/>
+      <w:numFmt w:val="decimal"/>
+      <w:lvlText w:val="%7."/>
+      <w:lvlJc w:val="left"/>
+      <w:pPr>
+        <w:ind w:left="5400" w:hanging="360"/>
+      </w:pPr>
+    </w:lvl>
+    <w:lvl w:ilvl="7" w:tplc="04090019" w:tentative="1">
+      <w:start w:val="1"/>
+      <w:numFmt w:val="lowerLetter"/>
+      <w:lvlText w:val="%8."/>
+      <w:lvlJc w:val="left"/>
+      <w:pPr>
+        <w:ind w:left="6120" w:hanging="360"/>
+      </w:pPr>
+    </w:lvl>
+    <w:lvl w:ilvl="8" w:tplc="0409001B" w:tentative="1">
+      <w:start w:val="1"/>
+      <w:numFmt w:val="lowerRoman"/>
+      <w:lvlText w:val="%9."/>
+      <w:lvlJc w:val="right"/>
+      <w:pPr>
+        <w:ind w:left="6840" w:hanging="180"/>
       </w:pPr>
     </w:lvl>
   </w:abstractNum>
@@ -3317,6 +3551,12 @@
   </w:num>
   <w:num w:numId="6">
     <w:abstractNumId w:val="1"/>
+  </w:num>
+  <w:num w:numId="7">
+    <w:abstractNumId w:val="6"/>
+  </w:num>
+  <w:num w:numId="8">
+    <w:abstractNumId w:val="7"/>
   </w:num>
 </w:numbering>
 </file>
@@ -3557,6 +3797,17 @@
       <w:szCs w:val="16"/>
     </w:rPr>
   </w:style>
+  <w:style w:type="character" w:styleId="Hyperlink">
+    <w:name w:val="Hyperlink"/>
+    <w:basedOn w:val="DefaultParagraphFont"/>
+    <w:uiPriority w:val="99"/>
+    <w:unhideWhenUsed/>
+    <w:rsid w:val="00790D74"/>
+    <w:rPr>
+      <w:color w:val="0000FF" w:themeColor="hyperlink"/>
+      <w:u w:val="single"/>
+    </w:rPr>
+  </w:style>
 </w:styles>
 </file>
 
@@ -3794,6 +4045,17 @@
       <w:rFonts w:ascii="Tahoma" w:hAnsi="Tahoma" w:cs="Tahoma"/>
       <w:sz w:val="16"/>
       <w:szCs w:val="16"/>
+    </w:rPr>
+  </w:style>
+  <w:style w:type="character" w:styleId="Hyperlink">
+    <w:name w:val="Hyperlink"/>
+    <w:basedOn w:val="DefaultParagraphFont"/>
+    <w:uiPriority w:val="99"/>
+    <w:unhideWhenUsed/>
+    <w:rsid w:val="00790D74"/>
+    <w:rPr>
+      <w:color w:val="0000FF" w:themeColor="hyperlink"/>
+      <w:u w:val="single"/>
     </w:rPr>
   </w:style>
 </w:styles>
